--- a/Documetation/Deliverable 1/Concept of Operations - rough Draft.docx
+++ b/Documetation/Deliverable 1/Concept of Operations - rough Draft.docx
@@ -1067,10 +1067,7 @@
       </w:pPr>
     </w:p>
     <w:p/>
-    <w:p>
-      <w:bookmarkStart w:id="1" w:name="_GoBack"/>
-      <w:bookmarkEnd w:id="1"/>
-    </w:p>
+    <w:p/>
     <w:p>
       <w:pPr>
         <w:pStyle w:val="Heading2"/>
@@ -1117,7 +1114,7 @@
           <w:rFonts w:ascii="Times New Roman" w:hAnsi="Times New Roman" w:cs="Times New Roman"/>
         </w:rPr>
       </w:pPr>
-      <w:bookmarkStart w:id="2" w:name="_Toc430020836"/>
+      <w:bookmarkStart w:id="1" w:name="_Toc430020836"/>
     </w:p>
     <w:p>
       <w:pPr>
@@ -1134,16 +1131,16 @@
         </w:rPr>
         <w:t>The Proposed System</w:t>
       </w:r>
-      <w:bookmarkStart w:id="3" w:name="_Toc430020837"/>
+      <w:bookmarkStart w:id="2" w:name="_Toc430020837"/>
+      <w:bookmarkEnd w:id="1"/>
+      <w:r>
+        <w:rPr>
+          <w:rFonts w:ascii="Times New Roman" w:hAnsi="Times New Roman" w:cs="Times New Roman"/>
+          <w:b/>
+        </w:rPr>
+        <w:t>: Needs</w:t>
+      </w:r>
       <w:bookmarkEnd w:id="2"/>
-      <w:r>
-        <w:rPr>
-          <w:rFonts w:ascii="Times New Roman" w:hAnsi="Times New Roman" w:cs="Times New Roman"/>
-          <w:b/>
-        </w:rPr>
-        <w:t>: Needs</w:t>
-      </w:r>
-      <w:bookmarkEnd w:id="3"/>
     </w:p>
     <w:p>
       <w:pPr>
@@ -1266,7 +1263,7 @@
         </w:rPr>
         <w:t>A live video feed of the professor’s lectures or interactive slides with audio to follow along with the professor during lecture</w:t>
       </w:r>
-      <w:bookmarkStart w:id="4" w:name="_Toc430020838"/>
+      <w:bookmarkStart w:id="3" w:name="_Toc430020838"/>
     </w:p>
     <w:p>
       <w:pPr>
@@ -1308,6 +1305,15 @@
       <w:pPr>
         <w:pStyle w:val="ListParagraph"/>
         <w:spacing w:line="480" w:lineRule="auto"/>
+        <w:rPr>
+          <w:rFonts w:ascii="Times New Roman" w:hAnsi="Times New Roman" w:cs="Times New Roman"/>
+        </w:rPr>
+      </w:pPr>
+    </w:p>
+    <w:p>
+      <w:pPr>
+        <w:pStyle w:val="ListParagraph"/>
+        <w:spacing w:line="480" w:lineRule="auto"/>
         <w:ind w:left="360"/>
         <w:rPr>
           <w:rFonts w:ascii="Times New Roman" w:hAnsi="Times New Roman" w:cs="Times New Roman"/>
@@ -1319,15 +1325,146 @@
           <w:rFonts w:ascii="Times New Roman" w:hAnsi="Times New Roman" w:cs="Times New Roman"/>
           <w:b/>
         </w:rPr>
+        <w:lastRenderedPageBreak/>
         <w:t>The Proposed System: Users and Modes of Operation</w:t>
       </w:r>
+      <w:bookmarkEnd w:id="3"/>
+    </w:p>
+    <w:p>
+      <w:pPr>
+        <w:pStyle w:val="ListParagraph"/>
+        <w:spacing w:line="480" w:lineRule="auto"/>
+        <w:ind w:left="360"/>
+        <w:rPr>
+          <w:rFonts w:ascii="Times New Roman" w:hAnsi="Times New Roman" w:cs="Times New Roman"/>
+        </w:rPr>
+      </w:pPr>
+      <w:r>
+        <w:rPr>
+          <w:rFonts w:ascii="Times New Roman" w:hAnsi="Times New Roman" w:cs="Times New Roman"/>
+          <w:b/>
+        </w:rPr>
+        <w:tab/>
+      </w:r>
+      <w:r>
+        <w:rPr>
+          <w:rFonts w:ascii="Times New Roman" w:hAnsi="Times New Roman" w:cs="Times New Roman"/>
+        </w:rPr>
+        <w:t>The Virtual Classroom App will have three user types;</w:t>
+      </w:r>
+    </w:p>
+    <w:p>
+      <w:pPr>
+        <w:pStyle w:val="ListParagraph"/>
+        <w:spacing w:line="480" w:lineRule="auto"/>
+        <w:ind w:left="360"/>
+        <w:rPr>
+          <w:rFonts w:ascii="Times New Roman" w:hAnsi="Times New Roman" w:cs="Times New Roman"/>
+        </w:rPr>
+      </w:pPr>
+      <w:r>
+        <w:rPr>
+          <w:rFonts w:ascii="Times New Roman" w:hAnsi="Times New Roman" w:cs="Times New Roman"/>
+        </w:rPr>
+        <w:tab/>
+      </w:r>
+      <w:r>
+        <w:rPr>
+          <w:rFonts w:ascii="Times New Roman" w:hAnsi="Times New Roman" w:cs="Times New Roman"/>
+        </w:rPr>
+        <w:tab/>
+        <w:t>Admin – This user will have full control over the system and have access to all features. This is the only user that will be able to create a profile or course</w:t>
+      </w:r>
+      <w:r>
+        <w:rPr>
+          <w:rFonts w:ascii="Times New Roman" w:hAnsi="Times New Roman" w:cs="Times New Roman"/>
+        </w:rPr>
+        <w:t>. Admin’s are also the users that will assign other profiles to their perspective type and course(s).</w:t>
+      </w:r>
+    </w:p>
+    <w:p>
+      <w:pPr>
+        <w:pStyle w:val="ListParagraph"/>
+        <w:spacing w:line="480" w:lineRule="auto"/>
+        <w:ind w:left="360"/>
+        <w:rPr>
+          <w:rFonts w:ascii="Times New Roman" w:hAnsi="Times New Roman" w:cs="Times New Roman"/>
+        </w:rPr>
+      </w:pPr>
+      <w:r>
+        <w:rPr>
+          <w:rFonts w:ascii="Times New Roman" w:hAnsi="Times New Roman" w:cs="Times New Roman"/>
+        </w:rPr>
+        <w:tab/>
+      </w:r>
+      <w:r>
+        <w:rPr>
+          <w:rFonts w:ascii="Times New Roman" w:hAnsi="Times New Roman" w:cs="Times New Roman"/>
+        </w:rPr>
+        <w:tab/>
+        <w:t xml:space="preserve">Instructor – This </w:t>
+      </w:r>
+      <w:r>
+        <w:rPr>
+          <w:rFonts w:ascii="Times New Roman" w:hAnsi="Times New Roman" w:cs="Times New Roman"/>
+        </w:rPr>
+        <w:t>user will have full control of the course that it has been assigned too. Instructors will create the polls, assignments and files. They will also control what students are able to access with the classroom.</w:t>
+      </w:r>
+    </w:p>
+    <w:p>
+      <w:pPr>
+        <w:pStyle w:val="ListParagraph"/>
+        <w:spacing w:line="480" w:lineRule="auto"/>
+        <w:ind w:left="360"/>
+        <w:rPr>
+          <w:rFonts w:ascii="Times New Roman" w:hAnsi="Times New Roman" w:cs="Times New Roman"/>
+        </w:rPr>
+      </w:pPr>
+      <w:r>
+        <w:rPr>
+          <w:rFonts w:ascii="Times New Roman" w:hAnsi="Times New Roman" w:cs="Times New Roman"/>
+        </w:rPr>
+        <w:tab/>
+      </w:r>
+      <w:r>
+        <w:rPr>
+          <w:rFonts w:ascii="Times New Roman" w:hAnsi="Times New Roman" w:cs="Times New Roman"/>
+        </w:rPr>
+        <w:tab/>
+        <w:t xml:space="preserve">Students – This user will be able to interact with assignments, documents and other media files that the Instructor user has granted them access too. Students will be able to create discussion post, upload assignment files and interact with polls. </w:t>
+      </w:r>
+    </w:p>
+    <w:p>
+      <w:pPr>
+        <w:pStyle w:val="ListParagraph"/>
+        <w:spacing w:line="480" w:lineRule="auto"/>
+        <w:ind w:left="360"/>
+        <w:rPr>
+          <w:rFonts w:ascii="Times New Roman" w:hAnsi="Times New Roman" w:cs="Times New Roman"/>
+        </w:rPr>
+      </w:pPr>
+    </w:p>
+    <w:p>
+      <w:pPr>
+        <w:spacing w:line="480" w:lineRule="auto"/>
+        <w:rPr>
+          <w:rFonts w:ascii="Times New Roman" w:hAnsi="Times New Roman" w:cs="Times New Roman"/>
+          <w:b/>
+        </w:rPr>
+      </w:pPr>
+      <w:bookmarkStart w:id="4" w:name="_Toc430020839"/>
+      <w:r>
+        <w:rPr>
+          <w:rFonts w:ascii="Times New Roman" w:hAnsi="Times New Roman" w:cs="Times New Roman"/>
+          <w:b/>
+        </w:rPr>
+        <w:t>The Proposed System: Operational Scenarios</w:t>
+      </w:r>
       <w:bookmarkEnd w:id="4"/>
     </w:p>
     <w:p>
       <w:pPr>
-        <w:pStyle w:val="ListParagraph"/>
-        <w:spacing w:line="480" w:lineRule="auto"/>
-        <w:ind w:left="360"/>
+        <w:spacing w:line="480" w:lineRule="auto"/>
         <w:rPr>
           <w:rFonts w:ascii="Times New Roman" w:hAnsi="Times New Roman" w:cs="Times New Roman"/>
         </w:rPr>
@@ -1337,6 +1474,47 @@
           <w:rFonts w:ascii="Times New Roman" w:hAnsi="Times New Roman" w:cs="Times New Roman"/>
           <w:b/>
         </w:rPr>
+        <w:tab/>
+      </w:r>
+      <w:r>
+        <w:rPr>
+          <w:rFonts w:ascii="Times New Roman" w:hAnsi="Times New Roman" w:cs="Times New Roman"/>
+        </w:rPr>
+        <w:t>Normal operation scenarios would be:</w:t>
+      </w:r>
+    </w:p>
+    <w:p>
+      <w:pPr>
+        <w:spacing w:line="480" w:lineRule="auto"/>
+        <w:rPr>
+          <w:rFonts w:ascii="Times New Roman" w:hAnsi="Times New Roman" w:cs="Times New Roman"/>
+        </w:rPr>
+      </w:pPr>
+      <w:r>
+        <w:rPr>
+          <w:rFonts w:ascii="Times New Roman" w:hAnsi="Times New Roman" w:cs="Times New Roman"/>
+        </w:rPr>
+        <w:tab/>
+      </w:r>
+      <w:r>
+        <w:rPr>
+          <w:rFonts w:ascii="Times New Roman" w:hAnsi="Times New Roman" w:cs="Times New Roman"/>
+        </w:rPr>
+        <w:tab/>
+        <w:t>An Instructor being able upload files to their course. The Instructor would first log into the system using their predetermined user name and password. Once the Instructor has logged into the system they would select the desired course from their current course list. Once in the desired course the Instructor would select the upload files tab. Then upload the desired file onto the course. Before the file is uploaded, the Instructor must select the restrictions for that file. Once the file is uploaded, the Instructor can either continue to upload files by following the same steps as before perform another action. Once the Instructor is done performing all the desired actions they must log off by clicking the log off button.</w:t>
+      </w:r>
+    </w:p>
+    <w:p>
+      <w:pPr>
+        <w:spacing w:line="480" w:lineRule="auto"/>
+        <w:rPr>
+          <w:rFonts w:ascii="Times New Roman" w:hAnsi="Times New Roman" w:cs="Times New Roman"/>
+        </w:rPr>
+      </w:pPr>
+      <w:r>
+        <w:rPr>
+          <w:rFonts w:ascii="Times New Roman" w:hAnsi="Times New Roman" w:cs="Times New Roman"/>
+        </w:rPr>
         <w:lastRenderedPageBreak/>
         <w:tab/>
       </w:r>
@@ -1344,100 +1522,102 @@
         <w:rPr>
           <w:rFonts w:ascii="Times New Roman" w:hAnsi="Times New Roman" w:cs="Times New Roman"/>
         </w:rPr>
-        <w:t>The Virtual Classroom App will have three user types;</w:t>
-      </w:r>
-    </w:p>
-    <w:p>
-      <w:pPr>
-        <w:pStyle w:val="ListParagraph"/>
-        <w:spacing w:line="480" w:lineRule="auto"/>
-        <w:ind w:left="360"/>
-        <w:rPr>
-          <w:rFonts w:ascii="Times New Roman" w:hAnsi="Times New Roman" w:cs="Times New Roman"/>
-        </w:rPr>
-      </w:pPr>
-      <w:r>
-        <w:rPr>
-          <w:rFonts w:ascii="Times New Roman" w:hAnsi="Times New Roman" w:cs="Times New Roman"/>
-        </w:rPr>
-        <w:tab/>
-      </w:r>
-      <w:r>
-        <w:rPr>
-          <w:rFonts w:ascii="Times New Roman" w:hAnsi="Times New Roman" w:cs="Times New Roman"/>
-        </w:rPr>
-        <w:tab/>
-        <w:t>Admin – This user will have full control over the system and have access to all features. This is the only user that will be able to create a profile or course</w:t>
-      </w:r>
-      <w:r>
-        <w:rPr>
-          <w:rFonts w:ascii="Times New Roman" w:hAnsi="Times New Roman" w:cs="Times New Roman"/>
-        </w:rPr>
-        <w:t>. Admin’s are also the users that will assign other profiles to their perspective type and course(s).</w:t>
-      </w:r>
-    </w:p>
-    <w:p>
-      <w:pPr>
-        <w:pStyle w:val="ListParagraph"/>
-        <w:spacing w:line="480" w:lineRule="auto"/>
-        <w:ind w:left="360"/>
-        <w:rPr>
-          <w:rFonts w:ascii="Times New Roman" w:hAnsi="Times New Roman" w:cs="Times New Roman"/>
-        </w:rPr>
-      </w:pPr>
-      <w:r>
-        <w:rPr>
-          <w:rFonts w:ascii="Times New Roman" w:hAnsi="Times New Roman" w:cs="Times New Roman"/>
-        </w:rPr>
-        <w:tab/>
-      </w:r>
-      <w:r>
-        <w:rPr>
-          <w:rFonts w:ascii="Times New Roman" w:hAnsi="Times New Roman" w:cs="Times New Roman"/>
-        </w:rPr>
-        <w:tab/>
-        <w:t xml:space="preserve">Instructor – This </w:t>
-      </w:r>
-      <w:r>
-        <w:rPr>
-          <w:rFonts w:ascii="Times New Roman" w:hAnsi="Times New Roman" w:cs="Times New Roman"/>
-        </w:rPr>
-        <w:t>user will have full control of the course that it has been assigned too. Instructors will create the polls, assignments and files. They will also control what students are able to access with the classroom.</w:t>
-      </w:r>
-    </w:p>
-    <w:p>
-      <w:pPr>
-        <w:pStyle w:val="ListParagraph"/>
-        <w:spacing w:line="480" w:lineRule="auto"/>
-        <w:ind w:left="360"/>
-        <w:rPr>
-          <w:rFonts w:ascii="Times New Roman" w:hAnsi="Times New Roman" w:cs="Times New Roman"/>
-        </w:rPr>
-      </w:pPr>
-      <w:r>
-        <w:rPr>
-          <w:rFonts w:ascii="Times New Roman" w:hAnsi="Times New Roman" w:cs="Times New Roman"/>
-        </w:rPr>
-        <w:tab/>
-      </w:r>
-      <w:r>
-        <w:rPr>
-          <w:rFonts w:ascii="Times New Roman" w:hAnsi="Times New Roman" w:cs="Times New Roman"/>
-        </w:rPr>
-        <w:tab/>
-        <w:t xml:space="preserve">Students – This user will be able to interact with assignments, documents and other media files that the Instructor user has granted them access too. Students will be able to create discussion post, upload assignment files and interact with polls. </w:t>
-      </w:r>
-    </w:p>
-    <w:p>
-      <w:pPr>
-        <w:pStyle w:val="ListParagraph"/>
-        <w:spacing w:line="480" w:lineRule="auto"/>
-        <w:ind w:left="360"/>
-        <w:rPr>
-          <w:rFonts w:ascii="Times New Roman" w:hAnsi="Times New Roman" w:cs="Times New Roman"/>
-        </w:rPr>
-      </w:pPr>
-    </w:p>
+        <w:tab/>
+        <w:t>A Student accessing course files. The Student would first log into the system using their predetermined user name and password.</w:t>
+      </w:r>
+      <w:r>
+        <w:rPr>
+          <w:rFonts w:ascii="Times New Roman" w:hAnsi="Times New Roman" w:cs="Times New Roman"/>
+        </w:rPr>
+        <w:t xml:space="preserve"> </w:t>
+      </w:r>
+      <w:r>
+        <w:rPr>
+          <w:rFonts w:ascii="Times New Roman" w:hAnsi="Times New Roman" w:cs="Times New Roman"/>
+        </w:rPr>
+        <w:t>Once the Student has logged into the system they would select the desired course from their current course list. Inside that course the Student will select the files tab. Within that tab the Student can select the desired file to download. After the download is complete the Student can either continue to download files or perform another action. Once the Student is done performing all the desired actions they must log off by clicking the log off button.</w:t>
+      </w:r>
+    </w:p>
+    <w:p>
+      <w:pPr>
+        <w:spacing w:line="480" w:lineRule="auto"/>
+        <w:rPr>
+          <w:rFonts w:ascii="Times New Roman" w:hAnsi="Times New Roman" w:cs="Times New Roman"/>
+        </w:rPr>
+      </w:pPr>
+      <w:r>
+        <w:rPr>
+          <w:rFonts w:ascii="Times New Roman" w:hAnsi="Times New Roman" w:cs="Times New Roman"/>
+        </w:rPr>
+        <w:tab/>
+      </w:r>
+      <w:r>
+        <w:rPr>
+          <w:rFonts w:ascii="Times New Roman" w:hAnsi="Times New Roman" w:cs="Times New Roman"/>
+        </w:rPr>
+        <w:tab/>
+        <w:t>An Instructor creating an interactive poll and a multiple Students using that poll. All users must first log into the system and select the course that the poll will be active in. The Instructor must first select the poll tab, and then select the options for that poll (i.e. how many choices are offered, what choices are available). Once the Instructor has set up the options of the poll, they must then have to select the active option to make it available to the Students enrolled in that course. The Students must then click on the polls tab and can choose one of the options. As long as the poll is active the Student can make changes to the options but once the poll is closed the last option pick by the Student will be assigned to the poll. Instructors will have a live interactive viewing of the poll option percentages while the poll is active, once it is closed the poll option percentages while be locked and saved. During the lecture an Instructor can have a poll running so that they can see if the students in class understand the material (i.e. the poll asks if the students understand the material, the instructor can watch the feed to see if it would be wise to move on to the next subject).</w:t>
+      </w:r>
+    </w:p>
+    <w:p>
+      <w:pPr>
+        <w:spacing w:line="480" w:lineRule="auto"/>
+        <w:rPr>
+          <w:rFonts w:ascii="Times New Roman" w:hAnsi="Times New Roman" w:cs="Times New Roman"/>
+        </w:rPr>
+      </w:pPr>
+      <w:r>
+        <w:rPr>
+          <w:rFonts w:ascii="Times New Roman" w:hAnsi="Times New Roman" w:cs="Times New Roman"/>
+        </w:rPr>
+        <w:tab/>
+        <w:t>An atypical scenario would be:</w:t>
+      </w:r>
+    </w:p>
+    <w:p>
+      <w:pPr>
+        <w:spacing w:line="480" w:lineRule="auto"/>
+        <w:rPr>
+          <w:rFonts w:ascii="Times New Roman" w:hAnsi="Times New Roman" w:cs="Times New Roman"/>
+        </w:rPr>
+      </w:pPr>
+      <w:r>
+        <w:rPr>
+          <w:rFonts w:ascii="Times New Roman" w:hAnsi="Times New Roman" w:cs="Times New Roman"/>
+        </w:rPr>
+        <w:t xml:space="preserve"> </w:t>
+      </w:r>
+      <w:r>
+        <w:rPr>
+          <w:rFonts w:ascii="Times New Roman" w:hAnsi="Times New Roman" w:cs="Times New Roman"/>
+        </w:rPr>
+        <w:tab/>
+      </w:r>
+      <w:r>
+        <w:rPr>
+          <w:rFonts w:ascii="Times New Roman" w:hAnsi="Times New Roman" w:cs="Times New Roman"/>
+        </w:rPr>
+        <w:tab/>
+        <w:t xml:space="preserve">Users try to log into the Virtual Classroom App but the connection to the database is down. Students or Instructors try to log into the system but can’t gain access because the </w:t>
+      </w:r>
+      <w:r>
+        <w:rPr>
+          <w:rFonts w:ascii="Times New Roman" w:hAnsi="Times New Roman" w:cs="Times New Roman"/>
+        </w:rPr>
+        <w:lastRenderedPageBreak/>
+        <w:t>database isn’t responding or is down. An Admin would need to log into the database directly and check the system to see if the problem can be solved quickly. If so, the Admin should fix the problem immediately. If not, then the Admin should inform the all users that the app will be down for a set period of time. Once the error was fixed the Admin should email all users that the problem was repaired.</w:t>
+      </w:r>
+      <w:bookmarkStart w:id="5" w:name="_Toc430020840"/>
+    </w:p>
+    <w:p>
+      <w:pPr>
+        <w:spacing w:line="480" w:lineRule="auto"/>
+        <w:rPr>
+          <w:rFonts w:ascii="Times New Roman" w:hAnsi="Times New Roman" w:cs="Times New Roman"/>
+        </w:rPr>
+      </w:pPr>
+    </w:p>
+    <w:bookmarkEnd w:id="5"/>
     <w:p>
       <w:pPr>
         <w:spacing w:line="480" w:lineRule="auto"/>
@@ -1446,825 +1626,661 @@
           <w:b/>
         </w:rPr>
       </w:pPr>
-      <w:bookmarkStart w:id="5" w:name="_Toc430020839"/>
       <w:r>
         <w:rPr>
           <w:rFonts w:ascii="Times New Roman" w:hAnsi="Times New Roman" w:cs="Times New Roman"/>
           <w:b/>
         </w:rPr>
-        <w:t>The Proposed System: Operational Scenarios</w:t>
-      </w:r>
-      <w:bookmarkEnd w:id="5"/>
-    </w:p>
-    <w:p>
-      <w:pPr>
-        <w:spacing w:line="480" w:lineRule="auto"/>
-        <w:rPr>
-          <w:rFonts w:ascii="Times New Roman" w:hAnsi="Times New Roman" w:cs="Times New Roman"/>
-        </w:rPr>
-      </w:pPr>
-      <w:r>
+        <w:t>The Proposed System: Operational Features</w:t>
+      </w:r>
+    </w:p>
+    <w:p>
+      <w:pPr>
+        <w:spacing w:line="480" w:lineRule="auto"/>
+        <w:rPr>
+          <w:rFonts w:ascii="Times New Roman" w:hAnsi="Times New Roman" w:cs="Times New Roman"/>
+        </w:rPr>
+      </w:pPr>
+      <w:r>
+        <w:rPr>
+          <w:rFonts w:ascii="Times New Roman" w:hAnsi="Times New Roman" w:cs="Times New Roman"/>
+        </w:rPr>
+        <w:tab/>
+        <w:t>Must haves (in order of priority):</w:t>
+      </w:r>
+    </w:p>
+    <w:p>
+      <w:pPr>
+        <w:spacing w:line="480" w:lineRule="auto"/>
+        <w:rPr>
+          <w:rFonts w:ascii="Times New Roman" w:hAnsi="Times New Roman" w:cs="Times New Roman"/>
+        </w:rPr>
+      </w:pPr>
+      <w:r>
+        <w:rPr>
+          <w:rFonts w:ascii="Times New Roman" w:hAnsi="Times New Roman" w:cs="Times New Roman"/>
+        </w:rPr>
+        <w:tab/>
+      </w:r>
+      <w:r>
+        <w:rPr>
+          <w:rFonts w:ascii="Times New Roman" w:hAnsi="Times New Roman" w:cs="Times New Roman"/>
+        </w:rPr>
+        <w:tab/>
+        <w:t>Creating user accounts and profiles</w:t>
+      </w:r>
+    </w:p>
+    <w:p>
+      <w:pPr>
+        <w:spacing w:line="480" w:lineRule="auto"/>
+        <w:rPr>
+          <w:rFonts w:ascii="Times New Roman" w:hAnsi="Times New Roman" w:cs="Times New Roman"/>
+        </w:rPr>
+      </w:pPr>
+      <w:r>
+        <w:rPr>
+          <w:rFonts w:ascii="Times New Roman" w:hAnsi="Times New Roman" w:cs="Times New Roman"/>
+        </w:rPr>
+        <w:tab/>
+      </w:r>
+      <w:r>
+        <w:rPr>
+          <w:rFonts w:ascii="Times New Roman" w:hAnsi="Times New Roman" w:cs="Times New Roman"/>
+        </w:rPr>
+        <w:tab/>
+        <w:t>Creating course(s)</w:t>
+      </w:r>
+    </w:p>
+    <w:p>
+      <w:pPr>
+        <w:spacing w:line="480" w:lineRule="auto"/>
+        <w:rPr>
+          <w:rFonts w:ascii="Times New Roman" w:hAnsi="Times New Roman" w:cs="Times New Roman"/>
+        </w:rPr>
+      </w:pPr>
+      <w:r>
+        <w:rPr>
+          <w:rFonts w:ascii="Times New Roman" w:hAnsi="Times New Roman" w:cs="Times New Roman"/>
+        </w:rPr>
+        <w:tab/>
+      </w:r>
+      <w:r>
+        <w:rPr>
+          <w:rFonts w:ascii="Times New Roman" w:hAnsi="Times New Roman" w:cs="Times New Roman"/>
+        </w:rPr>
+        <w:tab/>
+        <w:t>Enrolling users in course(s)</w:t>
+      </w:r>
+    </w:p>
+    <w:p>
+      <w:pPr>
+        <w:spacing w:line="480" w:lineRule="auto"/>
+        <w:rPr>
+          <w:rFonts w:ascii="Times New Roman" w:hAnsi="Times New Roman" w:cs="Times New Roman"/>
+        </w:rPr>
+      </w:pPr>
+      <w:r>
+        <w:rPr>
+          <w:rFonts w:ascii="Times New Roman" w:hAnsi="Times New Roman" w:cs="Times New Roman"/>
+        </w:rPr>
+        <w:tab/>
+      </w:r>
+      <w:r>
+        <w:rPr>
+          <w:rFonts w:ascii="Times New Roman" w:hAnsi="Times New Roman" w:cs="Times New Roman"/>
+        </w:rPr>
+        <w:tab/>
+        <w:t>Users being able to log in</w:t>
+      </w:r>
+    </w:p>
+    <w:p>
+      <w:pPr>
+        <w:spacing w:line="480" w:lineRule="auto"/>
+        <w:rPr>
+          <w:rFonts w:ascii="Times New Roman" w:hAnsi="Times New Roman" w:cs="Times New Roman"/>
+        </w:rPr>
+      </w:pPr>
+      <w:r>
+        <w:rPr>
+          <w:rFonts w:ascii="Times New Roman" w:hAnsi="Times New Roman" w:cs="Times New Roman"/>
+        </w:rPr>
+        <w:tab/>
+      </w:r>
+      <w:r>
+        <w:rPr>
+          <w:rFonts w:ascii="Times New Roman" w:hAnsi="Times New Roman" w:cs="Times New Roman"/>
+        </w:rPr>
+        <w:tab/>
+        <w:t>Users being able to upload/access course files (within profile limits)</w:t>
+      </w:r>
+    </w:p>
+    <w:p>
+      <w:pPr>
+        <w:spacing w:line="480" w:lineRule="auto"/>
+        <w:rPr>
+          <w:rFonts w:ascii="Times New Roman" w:hAnsi="Times New Roman" w:cs="Times New Roman"/>
+        </w:rPr>
+      </w:pPr>
+      <w:r>
+        <w:rPr>
+          <w:rFonts w:ascii="Times New Roman" w:hAnsi="Times New Roman" w:cs="Times New Roman"/>
+        </w:rPr>
+        <w:tab/>
+      </w:r>
+      <w:r>
+        <w:rPr>
+          <w:rFonts w:ascii="Times New Roman" w:hAnsi="Times New Roman" w:cs="Times New Roman"/>
+        </w:rPr>
+        <w:tab/>
+        <w:t>Privacy of grading, and personal data</w:t>
+      </w:r>
+    </w:p>
+    <w:p>
+      <w:pPr>
+        <w:spacing w:line="480" w:lineRule="auto"/>
+        <w:rPr>
+          <w:rFonts w:ascii="Times New Roman" w:hAnsi="Times New Roman" w:cs="Times New Roman"/>
+        </w:rPr>
+      </w:pPr>
+      <w:r>
+        <w:rPr>
+          <w:rFonts w:ascii="Times New Roman" w:hAnsi="Times New Roman" w:cs="Times New Roman"/>
+        </w:rPr>
+        <w:tab/>
+      </w:r>
+      <w:r>
+        <w:rPr>
+          <w:rFonts w:ascii="Times New Roman" w:hAnsi="Times New Roman" w:cs="Times New Roman"/>
+        </w:rPr>
+        <w:tab/>
+        <w:t>Data validation, stream</w:t>
+      </w:r>
+    </w:p>
+    <w:p>
+      <w:pPr>
+        <w:spacing w:line="480" w:lineRule="auto"/>
+        <w:rPr>
+          <w:rFonts w:ascii="Times New Roman" w:hAnsi="Times New Roman" w:cs="Times New Roman"/>
+        </w:rPr>
+      </w:pPr>
+      <w:r>
+        <w:rPr>
+          <w:rFonts w:ascii="Times New Roman" w:hAnsi="Times New Roman" w:cs="Times New Roman"/>
+        </w:rPr>
+        <w:tab/>
+      </w:r>
+      <w:r>
+        <w:rPr>
+          <w:rFonts w:ascii="Times New Roman" w:hAnsi="Times New Roman" w:cs="Times New Roman"/>
+        </w:rPr>
+        <w:tab/>
+        <w:t>Instructor being able to make/grade assignments</w:t>
+      </w:r>
+    </w:p>
+    <w:p>
+      <w:pPr>
+        <w:spacing w:line="480" w:lineRule="auto"/>
+        <w:rPr>
+          <w:rFonts w:ascii="Times New Roman" w:hAnsi="Times New Roman" w:cs="Times New Roman"/>
+        </w:rPr>
+      </w:pPr>
+      <w:r>
+        <w:rPr>
+          <w:rFonts w:ascii="Times New Roman" w:hAnsi="Times New Roman" w:cs="Times New Roman"/>
+        </w:rPr>
+        <w:tab/>
+      </w:r>
+      <w:r>
+        <w:rPr>
+          <w:rFonts w:ascii="Times New Roman" w:hAnsi="Times New Roman" w:cs="Times New Roman"/>
+        </w:rPr>
+        <w:tab/>
+        <w:t>Course discussion section</w:t>
+      </w:r>
+    </w:p>
+    <w:p>
+      <w:pPr>
+        <w:spacing w:line="480" w:lineRule="auto"/>
+        <w:rPr>
+          <w:rFonts w:ascii="Times New Roman" w:hAnsi="Times New Roman" w:cs="Times New Roman"/>
+        </w:rPr>
+      </w:pPr>
+      <w:r>
+        <w:rPr>
+          <w:rFonts w:ascii="Times New Roman" w:hAnsi="Times New Roman" w:cs="Times New Roman"/>
+        </w:rPr>
+        <w:tab/>
+      </w:r>
+      <w:r>
+        <w:rPr>
+          <w:rFonts w:ascii="Times New Roman" w:hAnsi="Times New Roman" w:cs="Times New Roman"/>
+        </w:rPr>
+        <w:tab/>
+        <w:t>Instructor being able to create an interactive poll</w:t>
+      </w:r>
+    </w:p>
+    <w:p>
+      <w:pPr>
+        <w:spacing w:line="480" w:lineRule="auto"/>
+        <w:rPr>
+          <w:rFonts w:ascii="Times New Roman" w:hAnsi="Times New Roman" w:cs="Times New Roman"/>
+        </w:rPr>
+      </w:pPr>
+      <w:r>
+        <w:rPr>
+          <w:rFonts w:ascii="Times New Roman" w:hAnsi="Times New Roman" w:cs="Times New Roman"/>
+        </w:rPr>
+        <w:tab/>
+      </w:r>
+      <w:r>
+        <w:rPr>
+          <w:rFonts w:ascii="Times New Roman" w:hAnsi="Times New Roman" w:cs="Times New Roman"/>
+        </w:rPr>
+        <w:tab/>
+        <w:t>Data validation, stream</w:t>
+      </w:r>
+    </w:p>
+    <w:p>
+      <w:pPr>
+        <w:spacing w:line="480" w:lineRule="auto"/>
+        <w:rPr>
+          <w:rFonts w:ascii="Times New Roman" w:hAnsi="Times New Roman" w:cs="Times New Roman"/>
+        </w:rPr>
+      </w:pPr>
+      <w:r>
+        <w:rPr>
+          <w:rFonts w:ascii="Times New Roman" w:hAnsi="Times New Roman" w:cs="Times New Roman"/>
+        </w:rPr>
+        <w:tab/>
+      </w:r>
+      <w:r>
+        <w:rPr>
+          <w:rFonts w:ascii="Times New Roman" w:hAnsi="Times New Roman" w:cs="Times New Roman"/>
+        </w:rPr>
+        <w:tab/>
+        <w:t>Students being able to create an interactive notebook (Private and Public)</w:t>
+      </w:r>
+    </w:p>
+    <w:p>
+      <w:pPr>
+        <w:spacing w:line="480" w:lineRule="auto"/>
+        <w:rPr>
+          <w:rFonts w:ascii="Times New Roman" w:hAnsi="Times New Roman" w:cs="Times New Roman"/>
+        </w:rPr>
+      </w:pPr>
+      <w:r>
+        <w:rPr>
+          <w:rFonts w:ascii="Times New Roman" w:hAnsi="Times New Roman" w:cs="Times New Roman"/>
+        </w:rPr>
+        <w:tab/>
+      </w:r>
+      <w:r>
+        <w:rPr>
+          <w:rFonts w:ascii="Times New Roman" w:hAnsi="Times New Roman" w:cs="Times New Roman"/>
+        </w:rPr>
+        <w:tab/>
+      </w:r>
+      <w:r>
+        <w:rPr>
+          <w:rFonts w:ascii="Times New Roman" w:hAnsi="Times New Roman" w:cs="Times New Roman"/>
+        </w:rPr>
+        <w:tab/>
+      </w:r>
+      <w:r>
+        <w:rPr>
+          <w:rFonts w:ascii="Times New Roman" w:hAnsi="Times New Roman" w:cs="Times New Roman"/>
+        </w:rPr>
+        <w:tab/>
+      </w:r>
+    </w:p>
+    <w:p>
+      <w:pPr>
+        <w:spacing w:line="480" w:lineRule="auto"/>
+        <w:rPr>
+          <w:rFonts w:ascii="Times New Roman" w:hAnsi="Times New Roman" w:cs="Times New Roman"/>
+        </w:rPr>
+      </w:pPr>
+      <w:r>
+        <w:rPr>
+          <w:rFonts w:ascii="Times New Roman" w:hAnsi="Times New Roman" w:cs="Times New Roman"/>
+        </w:rPr>
+        <w:tab/>
+        <w:t>Would like to have</w:t>
+      </w:r>
+      <w:r>
+        <w:rPr>
+          <w:rFonts w:ascii="Times New Roman" w:hAnsi="Times New Roman" w:cs="Times New Roman"/>
+        </w:rPr>
+        <w:t xml:space="preserve"> (in order of priority)</w:t>
+      </w:r>
+      <w:r>
+        <w:rPr>
+          <w:rFonts w:ascii="Times New Roman" w:hAnsi="Times New Roman" w:cs="Times New Roman"/>
+        </w:rPr>
+        <w:t>:</w:t>
+      </w:r>
+      <w:bookmarkStart w:id="6" w:name="_Toc430020841"/>
+    </w:p>
+    <w:p>
+      <w:pPr>
+        <w:spacing w:line="480" w:lineRule="auto"/>
+        <w:rPr>
+          <w:rFonts w:ascii="Times New Roman" w:hAnsi="Times New Roman" w:cs="Times New Roman"/>
+        </w:rPr>
+      </w:pPr>
+      <w:r>
+        <w:rPr>
+          <w:rFonts w:ascii="Times New Roman" w:hAnsi="Times New Roman" w:cs="Times New Roman"/>
+        </w:rPr>
+        <w:tab/>
+      </w:r>
+      <w:r>
+        <w:rPr>
+          <w:rFonts w:ascii="Times New Roman" w:hAnsi="Times New Roman" w:cs="Times New Roman"/>
+        </w:rPr>
+        <w:tab/>
+        <w:t>Live lecture video feed</w:t>
+      </w:r>
+    </w:p>
+    <w:p>
+      <w:pPr>
+        <w:spacing w:line="480" w:lineRule="auto"/>
+        <w:rPr>
+          <w:rFonts w:ascii="Times New Roman" w:hAnsi="Times New Roman" w:cs="Times New Roman"/>
+        </w:rPr>
+      </w:pPr>
+      <w:r>
+        <w:rPr>
+          <w:rFonts w:ascii="Times New Roman" w:hAnsi="Times New Roman" w:cs="Times New Roman"/>
+        </w:rPr>
+        <w:lastRenderedPageBreak/>
+        <w:tab/>
+      </w:r>
+      <w:r>
+        <w:rPr>
+          <w:rFonts w:ascii="Times New Roman" w:hAnsi="Times New Roman" w:cs="Times New Roman"/>
+        </w:rPr>
+        <w:tab/>
+        <w:t>Interactive lecture slides (with Audio from Instructor)</w:t>
+      </w:r>
+    </w:p>
+    <w:p>
+      <w:pPr>
+        <w:spacing w:line="480" w:lineRule="auto"/>
+        <w:rPr>
+          <w:rFonts w:ascii="Times New Roman" w:hAnsi="Times New Roman" w:cs="Times New Roman"/>
+        </w:rPr>
+      </w:pPr>
+      <w:r>
+        <w:rPr>
+          <w:rFonts w:ascii="Times New Roman" w:hAnsi="Times New Roman" w:cs="Times New Roman"/>
+        </w:rPr>
+        <w:tab/>
+      </w:r>
+      <w:r>
+        <w:rPr>
+          <w:rFonts w:ascii="Times New Roman" w:hAnsi="Times New Roman" w:cs="Times New Roman"/>
+        </w:rPr>
+        <w:tab/>
+        <w:t>Audio Channel</w:t>
+      </w:r>
+    </w:p>
+    <w:p>
+      <w:pPr>
+        <w:spacing w:line="480" w:lineRule="auto"/>
+        <w:rPr>
+          <w:rFonts w:ascii="Times New Roman" w:hAnsi="Times New Roman" w:cs="Times New Roman"/>
+        </w:rPr>
+      </w:pPr>
+    </w:p>
+    <w:p>
+      <w:pPr>
+        <w:spacing w:line="480" w:lineRule="auto"/>
+        <w:rPr>
+          <w:rFonts w:ascii="Times New Roman" w:hAnsi="Times New Roman" w:cs="Times New Roman"/>
+        </w:rPr>
+      </w:pPr>
+      <w:r>
+        <w:rPr>
+          <w:rFonts w:ascii="Times New Roman" w:hAnsi="Times New Roman" w:cs="Times New Roman"/>
+        </w:rPr>
+        <w:t xml:space="preserve"> </w:t>
+      </w:r>
+    </w:p>
+    <w:bookmarkEnd w:id="6"/>
+    <w:p>
+      <w:pPr>
+        <w:spacing w:line="480" w:lineRule="auto"/>
         <w:rPr>
           <w:rFonts w:ascii="Times New Roman" w:hAnsi="Times New Roman" w:cs="Times New Roman"/>
           <w:b/>
         </w:rPr>
-        <w:tab/>
-      </w:r>
-      <w:r>
-        <w:rPr>
-          <w:rFonts w:ascii="Times New Roman" w:hAnsi="Times New Roman" w:cs="Times New Roman"/>
-        </w:rPr>
-        <w:t>Normal operation scenarios would be:</w:t>
-      </w:r>
-    </w:p>
-    <w:p>
-      <w:pPr>
-        <w:spacing w:line="480" w:lineRule="auto"/>
-        <w:rPr>
-          <w:rFonts w:ascii="Times New Roman" w:hAnsi="Times New Roman" w:cs="Times New Roman"/>
-        </w:rPr>
-      </w:pPr>
-      <w:r>
-        <w:rPr>
-          <w:rFonts w:ascii="Times New Roman" w:hAnsi="Times New Roman" w:cs="Times New Roman"/>
-        </w:rPr>
-        <w:tab/>
-      </w:r>
-      <w:r>
-        <w:rPr>
-          <w:rFonts w:ascii="Times New Roman" w:hAnsi="Times New Roman" w:cs="Times New Roman"/>
-        </w:rPr>
-        <w:tab/>
-        <w:t>An Instructor being able upload files to their course. The Instructor would first log into the system using their predetermined user name and password. Once the Instructor has logged into the system they would select the desired course from their current course list. Once in the desired course the Instructor would select the upload files tab. Then upload the desired file onto the course. Before the file is uploaded, the Instructor must select the restrictions for that file. Once the file is uploaded, the Instructor can either continue to upload files by following the same steps as before perform another action. Once the Instructor is done performing all the desired actions they must log off by clicking the log off button.</w:t>
-      </w:r>
-    </w:p>
-    <w:p>
-      <w:pPr>
-        <w:spacing w:line="480" w:lineRule="auto"/>
-        <w:rPr>
-          <w:rFonts w:ascii="Times New Roman" w:hAnsi="Times New Roman" w:cs="Times New Roman"/>
-        </w:rPr>
-      </w:pPr>
-      <w:r>
-        <w:rPr>
-          <w:rFonts w:ascii="Times New Roman" w:hAnsi="Times New Roman" w:cs="Times New Roman"/>
-        </w:rPr>
-        <w:tab/>
-      </w:r>
-      <w:r>
-        <w:rPr>
-          <w:rFonts w:ascii="Times New Roman" w:hAnsi="Times New Roman" w:cs="Times New Roman"/>
-        </w:rPr>
-        <w:tab/>
-        <w:t>A Student accessing course files. The Student would first log into the system using their predetermined user name and password.</w:t>
-      </w:r>
-      <w:r>
-        <w:rPr>
-          <w:rFonts w:ascii="Times New Roman" w:hAnsi="Times New Roman" w:cs="Times New Roman"/>
-        </w:rPr>
-        <w:t xml:space="preserve"> </w:t>
-      </w:r>
-      <w:r>
-        <w:rPr>
-          <w:rFonts w:ascii="Times New Roman" w:hAnsi="Times New Roman" w:cs="Times New Roman"/>
-        </w:rPr>
-        <w:t xml:space="preserve">Once the Student has logged into the system </w:t>
-      </w:r>
+      </w:pPr>
+      <w:r>
+        <w:rPr>
+          <w:rFonts w:ascii="Times New Roman" w:hAnsi="Times New Roman" w:cs="Times New Roman"/>
+          <w:b/>
+        </w:rPr>
+        <w:t>The Proposed System: Expected Impacts</w:t>
+      </w:r>
+    </w:p>
+    <w:p>
+      <w:pPr>
+        <w:spacing w:line="480" w:lineRule="auto"/>
+        <w:rPr>
+          <w:rFonts w:ascii="Times New Roman" w:hAnsi="Times New Roman" w:cs="Times New Roman"/>
+        </w:rPr>
+      </w:pPr>
+      <w:r>
+        <w:rPr>
+          <w:rFonts w:ascii="Times New Roman" w:hAnsi="Times New Roman" w:cs="Times New Roman"/>
+        </w:rPr>
+        <w:tab/>
+        <w:t xml:space="preserve">When all the projected features </w:t>
+      </w:r>
+      <w:r>
+        <w:rPr>
+          <w:rFonts w:ascii="Times New Roman" w:hAnsi="Times New Roman" w:cs="Times New Roman"/>
+        </w:rPr>
+        <w:t xml:space="preserve">are </w:t>
+      </w:r>
+      <w:r>
+        <w:rPr>
+          <w:rFonts w:ascii="Times New Roman" w:hAnsi="Times New Roman" w:cs="Times New Roman"/>
+        </w:rPr>
+        <w:t>available, the Virtual Classroom App will be able to improve the learning process for both the instructors and students. It would greatly increase the interaction between students and instructors, as well as increase remote accessibility. With the lectures being available at any time from any place a student will be able to watch lectures numerous times if they are having a hard time understanding the material. Which in return will place less a burden on an instructor by reducing the number of office hours required and/or reduce the number of students approaching the instructor to help with material that has been covered previously. The app will also encourage the student to be more involved in the class because it will help to remove a large distraction in the lecture, the cell phone. With the students using the app during class they will be unlikely to use the phone for other apps during the lecture. By decreasing the distraction of mobile phones in lectures and increasing the availability of information after lectures, this app will improve the quality of learning throughout the course.</w:t>
+      </w:r>
+    </w:p>
+    <w:p>
+      <w:pPr>
+        <w:spacing w:line="480" w:lineRule="auto"/>
+        <w:rPr>
+          <w:rFonts w:ascii="Times New Roman" w:hAnsi="Times New Roman" w:cs="Times New Roman"/>
+        </w:rPr>
+      </w:pPr>
+    </w:p>
+    <w:p>
+      <w:pPr>
+        <w:spacing w:line="480" w:lineRule="auto"/>
+        <w:rPr>
+          <w:rFonts w:ascii="Times New Roman" w:hAnsi="Times New Roman" w:cs="Times New Roman"/>
+          <w:b/>
+        </w:rPr>
+      </w:pPr>
+      <w:r>
+        <w:rPr>
+          <w:rFonts w:ascii="Times New Roman" w:hAnsi="Times New Roman" w:cs="Times New Roman"/>
+          <w:b/>
+        </w:rPr>
+        <w:t>The P</w:t>
+      </w:r>
+      <w:r>
+        <w:rPr>
+          <w:rFonts w:ascii="Times New Roman" w:hAnsi="Times New Roman" w:cs="Times New Roman"/>
+          <w:b/>
+        </w:rPr>
+        <w:t>roposed System: Analysis</w:t>
+      </w:r>
+      <w:bookmarkStart w:id="7" w:name="_GoBack"/>
+    </w:p>
+    <w:bookmarkEnd w:id="7"/>
+    <w:p>
+      <w:pPr>
+        <w:spacing w:line="480" w:lineRule="auto"/>
+        <w:rPr>
+          <w:rFonts w:ascii="Times New Roman" w:hAnsi="Times New Roman" w:cs="Times New Roman"/>
+        </w:rPr>
+      </w:pPr>
+      <w:r>
+        <w:rPr>
+          <w:rFonts w:ascii="Times New Roman" w:hAnsi="Times New Roman" w:cs="Times New Roman"/>
+          <w:b/>
+        </w:rPr>
+        <w:tab/>
+      </w:r>
+      <w:r>
+        <w:rPr>
+          <w:rFonts w:ascii="Times New Roman" w:hAnsi="Times New Roman" w:cs="Times New Roman"/>
+        </w:rPr>
+        <w:t>Expected Improvements:</w:t>
+      </w:r>
+      <w:r>
+        <w:rPr>
+          <w:rFonts w:ascii="Times New Roman" w:hAnsi="Times New Roman" w:cs="Times New Roman"/>
+        </w:rPr>
+        <w:tab/>
+        <w:t>Increase in availability of information pre/post lecture</w:t>
+      </w:r>
+    </w:p>
+    <w:p>
+      <w:pPr>
+        <w:spacing w:line="480" w:lineRule="auto"/>
+        <w:rPr>
+          <w:rFonts w:ascii="Times New Roman" w:hAnsi="Times New Roman" w:cs="Times New Roman"/>
+        </w:rPr>
+      </w:pPr>
+      <w:r>
+        <w:rPr>
+          <w:rFonts w:ascii="Times New Roman" w:hAnsi="Times New Roman" w:cs="Times New Roman"/>
+        </w:rPr>
+        <w:tab/>
+      </w:r>
+      <w:r>
+        <w:rPr>
+          <w:rFonts w:ascii="Times New Roman" w:hAnsi="Times New Roman" w:cs="Times New Roman"/>
+        </w:rPr>
+        <w:tab/>
+      </w:r>
+      <w:r>
+        <w:rPr>
+          <w:rFonts w:ascii="Times New Roman" w:hAnsi="Times New Roman" w:cs="Times New Roman"/>
+        </w:rPr>
+        <w:tab/>
+      </w:r>
+      <w:r>
+        <w:rPr>
+          <w:rFonts w:ascii="Times New Roman" w:hAnsi="Times New Roman" w:cs="Times New Roman"/>
+        </w:rPr>
+        <w:tab/>
+      </w:r>
+      <w:r>
+        <w:rPr>
+          <w:rFonts w:ascii="Times New Roman" w:hAnsi="Times New Roman" w:cs="Times New Roman"/>
+        </w:rPr>
+        <w:tab/>
+        <w:t>Increase in communication between students/instructors</w:t>
+      </w:r>
+    </w:p>
+    <w:p>
+      <w:pPr>
+        <w:spacing w:line="480" w:lineRule="auto"/>
+        <w:rPr>
+          <w:rFonts w:ascii="Times New Roman" w:hAnsi="Times New Roman" w:cs="Times New Roman"/>
+        </w:rPr>
+      </w:pPr>
+      <w:r>
+        <w:rPr>
+          <w:rFonts w:ascii="Times New Roman" w:hAnsi="Times New Roman" w:cs="Times New Roman"/>
+        </w:rPr>
+        <w:tab/>
+      </w:r>
+      <w:r>
+        <w:rPr>
+          <w:rFonts w:ascii="Times New Roman" w:hAnsi="Times New Roman" w:cs="Times New Roman"/>
+        </w:rPr>
+        <w:tab/>
+      </w:r>
+      <w:r>
+        <w:rPr>
+          <w:rFonts w:ascii="Times New Roman" w:hAnsi="Times New Roman" w:cs="Times New Roman"/>
+        </w:rPr>
+        <w:tab/>
+      </w:r>
+      <w:r>
+        <w:rPr>
+          <w:rFonts w:ascii="Times New Roman" w:hAnsi="Times New Roman" w:cs="Times New Roman"/>
+        </w:rPr>
+        <w:tab/>
+      </w:r>
+      <w:r>
+        <w:rPr>
+          <w:rFonts w:ascii="Times New Roman" w:hAnsi="Times New Roman" w:cs="Times New Roman"/>
+        </w:rPr>
+        <w:tab/>
+        <w:t>Increase in communication between students/students</w:t>
+      </w:r>
+    </w:p>
+    <w:p>
+      <w:pPr>
+        <w:spacing w:line="480" w:lineRule="auto"/>
+        <w:rPr>
+          <w:rFonts w:ascii="Times New Roman" w:hAnsi="Times New Roman" w:cs="Times New Roman"/>
+        </w:rPr>
+      </w:pPr>
+      <w:r>
+        <w:rPr>
+          <w:rFonts w:ascii="Times New Roman" w:hAnsi="Times New Roman" w:cs="Times New Roman"/>
+        </w:rPr>
+        <w:tab/>
+      </w:r>
+      <w:r>
+        <w:rPr>
+          <w:rFonts w:ascii="Times New Roman" w:hAnsi="Times New Roman" w:cs="Times New Roman"/>
+        </w:rPr>
+        <w:tab/>
+      </w:r>
+      <w:r>
+        <w:rPr>
+          <w:rFonts w:ascii="Times New Roman" w:hAnsi="Times New Roman" w:cs="Times New Roman"/>
+        </w:rPr>
+        <w:tab/>
+      </w:r>
+      <w:r>
+        <w:rPr>
+          <w:rFonts w:ascii="Times New Roman" w:hAnsi="Times New Roman" w:cs="Times New Roman"/>
+        </w:rPr>
+        <w:tab/>
+      </w:r>
+      <w:r>
+        <w:rPr>
+          <w:rFonts w:ascii="Times New Roman" w:hAnsi="Times New Roman" w:cs="Times New Roman"/>
+        </w:rPr>
+        <w:tab/>
+        <w:t>Decrease in distractions during lecture for mobile phones</w:t>
+      </w:r>
+    </w:p>
+    <w:p>
+      <w:pPr>
+        <w:spacing w:line="480" w:lineRule="auto"/>
+        <w:rPr>
+          <w:rFonts w:ascii="Times New Roman" w:hAnsi="Times New Roman" w:cs="Times New Roman"/>
+        </w:rPr>
+      </w:pPr>
       <w:r>
         <w:rPr>
           <w:rFonts w:ascii="Times New Roman" w:hAnsi="Times New Roman" w:cs="Times New Roman"/>
         </w:rPr>
         <w:lastRenderedPageBreak/>
-        <w:t>they would select the desired course from their current course list. Inside that course the Student will select the files tab. Within that tab the Student can select the desired file to download. After the download is complete the Student can either continue to download files or perform another action. Once the Student is done performing all the desired actions they must log off by clicking the log off button.</w:t>
-      </w:r>
-    </w:p>
-    <w:p>
-      <w:pPr>
-        <w:spacing w:line="480" w:lineRule="auto"/>
-        <w:rPr>
-          <w:rFonts w:ascii="Times New Roman" w:hAnsi="Times New Roman" w:cs="Times New Roman"/>
-        </w:rPr>
-      </w:pPr>
-      <w:r>
-        <w:rPr>
-          <w:rFonts w:ascii="Times New Roman" w:hAnsi="Times New Roman" w:cs="Times New Roman"/>
-        </w:rPr>
-        <w:tab/>
-      </w:r>
-      <w:r>
-        <w:rPr>
-          <w:rFonts w:ascii="Times New Roman" w:hAnsi="Times New Roman" w:cs="Times New Roman"/>
-        </w:rPr>
-        <w:tab/>
-        <w:t>An Instructor creating an interactive poll and a multiple Students using that poll. All users must first log into the system and select the course that the poll will be active in. The Instructor must first select the poll tab, and then select the options for that poll (i.e. how many choices are offered, what choices are available). Once the Instructor has set up the options of the poll, they must then have to select the active option to make it available to the Students enrolled in that course. The Students must then click on the polls tab and can choose one of the options. As long as the poll is active the Student can make changes to the options but once the poll is closed the last option pick by the Student will be assigned to the poll. Instructors will have a live interactive viewing of the poll option percentages while the poll is active, once it is closed the poll option percentages while be locked and saved. During the lecture an Instructor can have a poll running so that they can see if the students in class understand the material (i.e. the poll asks if the students understand the material, the instructor can watch the feed to see if it would be wise to move on to the next subject).</w:t>
-      </w:r>
-    </w:p>
-    <w:p>
-      <w:pPr>
-        <w:spacing w:line="480" w:lineRule="auto"/>
-        <w:rPr>
-          <w:rFonts w:ascii="Times New Roman" w:hAnsi="Times New Roman" w:cs="Times New Roman"/>
-        </w:rPr>
-      </w:pPr>
-      <w:r>
-        <w:rPr>
-          <w:rFonts w:ascii="Times New Roman" w:hAnsi="Times New Roman" w:cs="Times New Roman"/>
-        </w:rPr>
-        <w:tab/>
-        <w:t>An atypical scenario would be:</w:t>
-      </w:r>
-    </w:p>
-    <w:p>
-      <w:pPr>
-        <w:spacing w:line="480" w:lineRule="auto"/>
-        <w:rPr>
-          <w:rFonts w:ascii="Times New Roman" w:hAnsi="Times New Roman" w:cs="Times New Roman"/>
-        </w:rPr>
-      </w:pPr>
-      <w:r>
-        <w:rPr>
-          <w:rFonts w:ascii="Times New Roman" w:hAnsi="Times New Roman" w:cs="Times New Roman"/>
-        </w:rPr>
-        <w:t xml:space="preserve"> </w:t>
-      </w:r>
-      <w:r>
-        <w:rPr>
-          <w:rFonts w:ascii="Times New Roman" w:hAnsi="Times New Roman" w:cs="Times New Roman"/>
-        </w:rPr>
-        <w:tab/>
-      </w:r>
-      <w:r>
-        <w:rPr>
-          <w:rFonts w:ascii="Times New Roman" w:hAnsi="Times New Roman" w:cs="Times New Roman"/>
-        </w:rPr>
-        <w:tab/>
-        <w:t xml:space="preserve">Users try to log into the Virtual Classroom App but the connection to the database is down. Students or Instructors try to log into the system but can’t gain access because the database isn’t responding or is down. An Admin would need to log into the database directly and check the system to see if the problem can be solved quickly. If so, the Admin should fix the </w:t>
-      </w:r>
-      <w:r>
-        <w:rPr>
-          <w:rFonts w:ascii="Times New Roman" w:hAnsi="Times New Roman" w:cs="Times New Roman"/>
-        </w:rPr>
-        <w:lastRenderedPageBreak/>
-        <w:t>problem immediately. If not, then the Admin should inform the all users that the app will be down for a set period of time. Once the error was fixed the Admin should email all users that the problem was repaired.</w:t>
-      </w:r>
-      <w:bookmarkStart w:id="6" w:name="_Toc430020840"/>
-    </w:p>
-    <w:p>
-      <w:pPr>
-        <w:spacing w:line="480" w:lineRule="auto"/>
-        <w:rPr>
-          <w:rFonts w:ascii="Times New Roman" w:hAnsi="Times New Roman" w:cs="Times New Roman"/>
-        </w:rPr>
-      </w:pPr>
-    </w:p>
-    <w:bookmarkEnd w:id="6"/>
-    <w:p>
-      <w:pPr>
-        <w:spacing w:line="480" w:lineRule="auto"/>
-        <w:rPr>
-          <w:rFonts w:ascii="Times New Roman" w:hAnsi="Times New Roman" w:cs="Times New Roman"/>
-          <w:b/>
-        </w:rPr>
-      </w:pPr>
-      <w:r>
-        <w:rPr>
-          <w:rFonts w:ascii="Times New Roman" w:hAnsi="Times New Roman" w:cs="Times New Roman"/>
-          <w:b/>
-        </w:rPr>
-        <w:t>The Proposed System: Operational Features</w:t>
-      </w:r>
-    </w:p>
-    <w:p>
-      <w:pPr>
-        <w:spacing w:line="480" w:lineRule="auto"/>
-        <w:rPr>
-          <w:rFonts w:ascii="Times New Roman" w:hAnsi="Times New Roman" w:cs="Times New Roman"/>
-        </w:rPr>
-      </w:pPr>
-      <w:r>
-        <w:rPr>
-          <w:rFonts w:ascii="Times New Roman" w:hAnsi="Times New Roman" w:cs="Times New Roman"/>
-        </w:rPr>
-        <w:tab/>
-        <w:t>Must haves (in order of priority):</w:t>
-      </w:r>
-    </w:p>
-    <w:p>
-      <w:pPr>
-        <w:spacing w:line="480" w:lineRule="auto"/>
-        <w:rPr>
-          <w:rFonts w:ascii="Times New Roman" w:hAnsi="Times New Roman" w:cs="Times New Roman"/>
-        </w:rPr>
-      </w:pPr>
-      <w:r>
-        <w:rPr>
-          <w:rFonts w:ascii="Times New Roman" w:hAnsi="Times New Roman" w:cs="Times New Roman"/>
-        </w:rPr>
-        <w:tab/>
-      </w:r>
-      <w:r>
-        <w:rPr>
-          <w:rFonts w:ascii="Times New Roman" w:hAnsi="Times New Roman" w:cs="Times New Roman"/>
-        </w:rPr>
-        <w:tab/>
-        <w:t>Creating user accounts and profiles</w:t>
-      </w:r>
-    </w:p>
-    <w:p>
-      <w:pPr>
-        <w:spacing w:line="480" w:lineRule="auto"/>
-        <w:rPr>
-          <w:rFonts w:ascii="Times New Roman" w:hAnsi="Times New Roman" w:cs="Times New Roman"/>
-        </w:rPr>
-      </w:pPr>
-      <w:r>
-        <w:rPr>
-          <w:rFonts w:ascii="Times New Roman" w:hAnsi="Times New Roman" w:cs="Times New Roman"/>
-        </w:rPr>
-        <w:tab/>
-      </w:r>
-      <w:r>
-        <w:rPr>
-          <w:rFonts w:ascii="Times New Roman" w:hAnsi="Times New Roman" w:cs="Times New Roman"/>
-        </w:rPr>
-        <w:tab/>
-        <w:t>Creating course(s)</w:t>
-      </w:r>
-    </w:p>
-    <w:p>
-      <w:pPr>
-        <w:spacing w:line="480" w:lineRule="auto"/>
-        <w:rPr>
-          <w:rFonts w:ascii="Times New Roman" w:hAnsi="Times New Roman" w:cs="Times New Roman"/>
-        </w:rPr>
-      </w:pPr>
-      <w:r>
-        <w:rPr>
-          <w:rFonts w:ascii="Times New Roman" w:hAnsi="Times New Roman" w:cs="Times New Roman"/>
-        </w:rPr>
-        <w:tab/>
-      </w:r>
-      <w:r>
-        <w:rPr>
-          <w:rFonts w:ascii="Times New Roman" w:hAnsi="Times New Roman" w:cs="Times New Roman"/>
-        </w:rPr>
-        <w:tab/>
-        <w:t>Enrolling users in course(s)</w:t>
-      </w:r>
-    </w:p>
-    <w:p>
-      <w:pPr>
-        <w:spacing w:line="480" w:lineRule="auto"/>
-        <w:rPr>
-          <w:rFonts w:ascii="Times New Roman" w:hAnsi="Times New Roman" w:cs="Times New Roman"/>
-        </w:rPr>
-      </w:pPr>
-      <w:r>
-        <w:rPr>
-          <w:rFonts w:ascii="Times New Roman" w:hAnsi="Times New Roman" w:cs="Times New Roman"/>
-        </w:rPr>
-        <w:tab/>
-      </w:r>
-      <w:r>
-        <w:rPr>
-          <w:rFonts w:ascii="Times New Roman" w:hAnsi="Times New Roman" w:cs="Times New Roman"/>
-        </w:rPr>
-        <w:tab/>
-        <w:t>Users being able to log in</w:t>
-      </w:r>
-    </w:p>
-    <w:p>
-      <w:pPr>
-        <w:spacing w:line="480" w:lineRule="auto"/>
-        <w:rPr>
-          <w:rFonts w:ascii="Times New Roman" w:hAnsi="Times New Roman" w:cs="Times New Roman"/>
-        </w:rPr>
-      </w:pPr>
-      <w:r>
-        <w:rPr>
-          <w:rFonts w:ascii="Times New Roman" w:hAnsi="Times New Roman" w:cs="Times New Roman"/>
-        </w:rPr>
-        <w:tab/>
-      </w:r>
-      <w:r>
-        <w:rPr>
-          <w:rFonts w:ascii="Times New Roman" w:hAnsi="Times New Roman" w:cs="Times New Roman"/>
-        </w:rPr>
-        <w:tab/>
-        <w:t>Users being able to upload/access course files (within profile limits)</w:t>
-      </w:r>
-    </w:p>
-    <w:p>
-      <w:pPr>
-        <w:spacing w:line="480" w:lineRule="auto"/>
-        <w:rPr>
-          <w:rFonts w:ascii="Times New Roman" w:hAnsi="Times New Roman" w:cs="Times New Roman"/>
-        </w:rPr>
-      </w:pPr>
-      <w:r>
-        <w:rPr>
-          <w:rFonts w:ascii="Times New Roman" w:hAnsi="Times New Roman" w:cs="Times New Roman"/>
-        </w:rPr>
-        <w:tab/>
-      </w:r>
-      <w:r>
-        <w:rPr>
-          <w:rFonts w:ascii="Times New Roman" w:hAnsi="Times New Roman" w:cs="Times New Roman"/>
-        </w:rPr>
-        <w:tab/>
-        <w:t>Privacy of grading, and personal data</w:t>
-      </w:r>
-    </w:p>
-    <w:p>
-      <w:pPr>
-        <w:spacing w:line="480" w:lineRule="auto"/>
-        <w:rPr>
-          <w:rFonts w:ascii="Times New Roman" w:hAnsi="Times New Roman" w:cs="Times New Roman"/>
-        </w:rPr>
-      </w:pPr>
-      <w:r>
-        <w:rPr>
-          <w:rFonts w:ascii="Times New Roman" w:hAnsi="Times New Roman" w:cs="Times New Roman"/>
-        </w:rPr>
-        <w:tab/>
-      </w:r>
-      <w:r>
-        <w:rPr>
-          <w:rFonts w:ascii="Times New Roman" w:hAnsi="Times New Roman" w:cs="Times New Roman"/>
-        </w:rPr>
-        <w:tab/>
-        <w:t>Data validation, stream</w:t>
-      </w:r>
-    </w:p>
-    <w:p>
-      <w:pPr>
-        <w:spacing w:line="480" w:lineRule="auto"/>
-        <w:rPr>
-          <w:rFonts w:ascii="Times New Roman" w:hAnsi="Times New Roman" w:cs="Times New Roman"/>
-        </w:rPr>
-      </w:pPr>
-      <w:r>
-        <w:rPr>
-          <w:rFonts w:ascii="Times New Roman" w:hAnsi="Times New Roman" w:cs="Times New Roman"/>
-        </w:rPr>
-        <w:tab/>
-      </w:r>
-      <w:r>
-        <w:rPr>
-          <w:rFonts w:ascii="Times New Roman" w:hAnsi="Times New Roman" w:cs="Times New Roman"/>
-        </w:rPr>
-        <w:tab/>
-        <w:t>Instructor being able to make/grade assignments</w:t>
-      </w:r>
-    </w:p>
-    <w:p>
-      <w:pPr>
-        <w:spacing w:line="480" w:lineRule="auto"/>
-        <w:rPr>
-          <w:rFonts w:ascii="Times New Roman" w:hAnsi="Times New Roman" w:cs="Times New Roman"/>
-        </w:rPr>
-      </w:pPr>
-      <w:r>
-        <w:rPr>
-          <w:rFonts w:ascii="Times New Roman" w:hAnsi="Times New Roman" w:cs="Times New Roman"/>
-        </w:rPr>
-        <w:tab/>
-      </w:r>
-      <w:r>
-        <w:rPr>
-          <w:rFonts w:ascii="Times New Roman" w:hAnsi="Times New Roman" w:cs="Times New Roman"/>
-        </w:rPr>
-        <w:tab/>
-        <w:t>Course discussion section</w:t>
-      </w:r>
-    </w:p>
-    <w:p>
-      <w:pPr>
-        <w:spacing w:line="480" w:lineRule="auto"/>
-        <w:rPr>
-          <w:rFonts w:ascii="Times New Roman" w:hAnsi="Times New Roman" w:cs="Times New Roman"/>
-        </w:rPr>
-      </w:pPr>
-      <w:r>
-        <w:rPr>
-          <w:rFonts w:ascii="Times New Roman" w:hAnsi="Times New Roman" w:cs="Times New Roman"/>
-        </w:rPr>
-        <w:tab/>
-      </w:r>
-      <w:r>
-        <w:rPr>
-          <w:rFonts w:ascii="Times New Roman" w:hAnsi="Times New Roman" w:cs="Times New Roman"/>
-        </w:rPr>
-        <w:tab/>
-        <w:t>Instructor being able to create an interactive poll</w:t>
-      </w:r>
-    </w:p>
-    <w:p>
-      <w:pPr>
-        <w:spacing w:line="480" w:lineRule="auto"/>
-        <w:rPr>
-          <w:rFonts w:ascii="Times New Roman" w:hAnsi="Times New Roman" w:cs="Times New Roman"/>
-        </w:rPr>
-      </w:pPr>
-      <w:r>
-        <w:rPr>
-          <w:rFonts w:ascii="Times New Roman" w:hAnsi="Times New Roman" w:cs="Times New Roman"/>
-        </w:rPr>
-        <w:tab/>
-      </w:r>
-      <w:r>
-        <w:rPr>
-          <w:rFonts w:ascii="Times New Roman" w:hAnsi="Times New Roman" w:cs="Times New Roman"/>
-        </w:rPr>
-        <w:tab/>
-        <w:t>Data validation, stream</w:t>
-      </w:r>
-    </w:p>
-    <w:p>
-      <w:pPr>
-        <w:spacing w:line="480" w:lineRule="auto"/>
-        <w:rPr>
-          <w:rFonts w:ascii="Times New Roman" w:hAnsi="Times New Roman" w:cs="Times New Roman"/>
-        </w:rPr>
-      </w:pPr>
-      <w:r>
-        <w:rPr>
-          <w:rFonts w:ascii="Times New Roman" w:hAnsi="Times New Roman" w:cs="Times New Roman"/>
-        </w:rPr>
-        <w:tab/>
-      </w:r>
-      <w:r>
-        <w:rPr>
-          <w:rFonts w:ascii="Times New Roman" w:hAnsi="Times New Roman" w:cs="Times New Roman"/>
-        </w:rPr>
-        <w:tab/>
-        <w:t>Students being able to create an interactive notebook (Private and Public)</w:t>
-      </w:r>
-    </w:p>
-    <w:p>
-      <w:pPr>
-        <w:spacing w:line="480" w:lineRule="auto"/>
-        <w:rPr>
-          <w:rFonts w:ascii="Times New Roman" w:hAnsi="Times New Roman" w:cs="Times New Roman"/>
-        </w:rPr>
-      </w:pPr>
-      <w:r>
-        <w:rPr>
-          <w:rFonts w:ascii="Times New Roman" w:hAnsi="Times New Roman" w:cs="Times New Roman"/>
-        </w:rPr>
-        <w:tab/>
-      </w:r>
-      <w:r>
-        <w:rPr>
-          <w:rFonts w:ascii="Times New Roman" w:hAnsi="Times New Roman" w:cs="Times New Roman"/>
-        </w:rPr>
-        <w:tab/>
-      </w:r>
-      <w:r>
-        <w:rPr>
-          <w:rFonts w:ascii="Times New Roman" w:hAnsi="Times New Roman" w:cs="Times New Roman"/>
-        </w:rPr>
-        <w:tab/>
-      </w:r>
-      <w:r>
-        <w:rPr>
-          <w:rFonts w:ascii="Times New Roman" w:hAnsi="Times New Roman" w:cs="Times New Roman"/>
-        </w:rPr>
-        <w:tab/>
-      </w:r>
-    </w:p>
-    <w:p>
-      <w:pPr>
-        <w:spacing w:line="480" w:lineRule="auto"/>
-        <w:rPr>
-          <w:rFonts w:ascii="Times New Roman" w:hAnsi="Times New Roman" w:cs="Times New Roman"/>
-        </w:rPr>
-      </w:pPr>
-      <w:r>
-        <w:rPr>
-          <w:rFonts w:ascii="Times New Roman" w:hAnsi="Times New Roman" w:cs="Times New Roman"/>
-        </w:rPr>
-        <w:tab/>
-        <w:t>Would like to have</w:t>
-      </w:r>
-      <w:r>
-        <w:rPr>
-          <w:rFonts w:ascii="Times New Roman" w:hAnsi="Times New Roman" w:cs="Times New Roman"/>
-        </w:rPr>
-        <w:t xml:space="preserve"> (in order of priority)</w:t>
-      </w:r>
-      <w:r>
-        <w:rPr>
-          <w:rFonts w:ascii="Times New Roman" w:hAnsi="Times New Roman" w:cs="Times New Roman"/>
-        </w:rPr>
-        <w:t>:</w:t>
-      </w:r>
-      <w:bookmarkStart w:id="7" w:name="_Toc430020841"/>
-    </w:p>
-    <w:p>
-      <w:pPr>
-        <w:spacing w:line="480" w:lineRule="auto"/>
-        <w:rPr>
-          <w:rFonts w:ascii="Times New Roman" w:hAnsi="Times New Roman" w:cs="Times New Roman"/>
-        </w:rPr>
-      </w:pPr>
-      <w:r>
-        <w:rPr>
-          <w:rFonts w:ascii="Times New Roman" w:hAnsi="Times New Roman" w:cs="Times New Roman"/>
-        </w:rPr>
-        <w:tab/>
-      </w:r>
-      <w:r>
-        <w:rPr>
-          <w:rFonts w:ascii="Times New Roman" w:hAnsi="Times New Roman" w:cs="Times New Roman"/>
-        </w:rPr>
-        <w:tab/>
-        <w:t>Live lecture video feed</w:t>
-      </w:r>
-    </w:p>
-    <w:p>
-      <w:pPr>
-        <w:spacing w:line="480" w:lineRule="auto"/>
-        <w:rPr>
-          <w:rFonts w:ascii="Times New Roman" w:hAnsi="Times New Roman" w:cs="Times New Roman"/>
-        </w:rPr>
-      </w:pPr>
-      <w:r>
-        <w:rPr>
-          <w:rFonts w:ascii="Times New Roman" w:hAnsi="Times New Roman" w:cs="Times New Roman"/>
-        </w:rPr>
-        <w:tab/>
-      </w:r>
-      <w:r>
-        <w:rPr>
-          <w:rFonts w:ascii="Times New Roman" w:hAnsi="Times New Roman" w:cs="Times New Roman"/>
-        </w:rPr>
-        <w:tab/>
-        <w:t>Interactive lecture slides (with Audio from Instructor)</w:t>
-      </w:r>
-    </w:p>
-    <w:p>
-      <w:pPr>
-        <w:spacing w:line="480" w:lineRule="auto"/>
-        <w:rPr>
-          <w:rFonts w:ascii="Times New Roman" w:hAnsi="Times New Roman" w:cs="Times New Roman"/>
-        </w:rPr>
-      </w:pPr>
-      <w:r>
-        <w:rPr>
-          <w:rFonts w:ascii="Times New Roman" w:hAnsi="Times New Roman" w:cs="Times New Roman"/>
-        </w:rPr>
-        <w:tab/>
-      </w:r>
-      <w:r>
-        <w:rPr>
-          <w:rFonts w:ascii="Times New Roman" w:hAnsi="Times New Roman" w:cs="Times New Roman"/>
-        </w:rPr>
-        <w:tab/>
-        <w:t>Audio Channel</w:t>
-      </w:r>
-    </w:p>
-    <w:p>
-      <w:pPr>
-        <w:spacing w:line="480" w:lineRule="auto"/>
-        <w:rPr>
-          <w:rFonts w:ascii="Times New Roman" w:hAnsi="Times New Roman" w:cs="Times New Roman"/>
-        </w:rPr>
-      </w:pPr>
-    </w:p>
-    <w:p>
-      <w:pPr>
-        <w:spacing w:line="480" w:lineRule="auto"/>
-        <w:rPr>
-          <w:rFonts w:ascii="Times New Roman" w:hAnsi="Times New Roman" w:cs="Times New Roman"/>
-        </w:rPr>
-      </w:pPr>
-      <w:r>
-        <w:rPr>
-          <w:rFonts w:ascii="Times New Roman" w:hAnsi="Times New Roman" w:cs="Times New Roman"/>
-        </w:rPr>
-        <w:t xml:space="preserve"> </w:t>
-      </w:r>
-    </w:p>
-    <w:bookmarkEnd w:id="7"/>
-    <w:p>
-      <w:pPr>
-        <w:spacing w:line="480" w:lineRule="auto"/>
-        <w:rPr>
-          <w:rFonts w:ascii="Times New Roman" w:hAnsi="Times New Roman" w:cs="Times New Roman"/>
-          <w:b/>
-        </w:rPr>
-      </w:pPr>
-      <w:r>
-        <w:rPr>
-          <w:rFonts w:ascii="Times New Roman" w:hAnsi="Times New Roman" w:cs="Times New Roman"/>
-          <w:b/>
-        </w:rPr>
-        <w:t>The Proposed System: Expected Impacts</w:t>
-      </w:r>
-    </w:p>
-    <w:p>
-      <w:pPr>
-        <w:spacing w:line="480" w:lineRule="auto"/>
-        <w:rPr>
-          <w:rFonts w:ascii="Times New Roman" w:hAnsi="Times New Roman" w:cs="Times New Roman"/>
-        </w:rPr>
-      </w:pPr>
-      <w:r>
-        <w:rPr>
-          <w:rFonts w:ascii="Times New Roman" w:hAnsi="Times New Roman" w:cs="Times New Roman"/>
-        </w:rPr>
-        <w:tab/>
-        <w:t>When all the projected features available, the Virtual Classroom App will be able to improve the learning process for both the instructors and students. It would greatly increase the interaction between students and instructors, as well as increase remote accessibility. With the lectures being available at any time from any place a student will be able to watch lectures numerous times if they are having a hard time understanding the material. Which in return will place less a burden on an instructor by reducing the number of office hours required and/or reduce the number of students approaching the instructor to help with material that has been covered previously. The app will also encourage the student to be more involved in the class because it will help to remove a large distraction in the lecture, the cell phone. With the students using the app during class they will be unlikely to use the phone for other apps during the lecture. By decreasing the distraction of mobile phones in lectures and increasing the availability of information after lectures, this app will improve the quality of learning throughout the course.</w:t>
-      </w:r>
-    </w:p>
-    <w:p>
-      <w:pPr>
-        <w:spacing w:line="480" w:lineRule="auto"/>
-        <w:rPr>
-          <w:rFonts w:ascii="Times New Roman" w:hAnsi="Times New Roman" w:cs="Times New Roman"/>
-        </w:rPr>
-      </w:pPr>
-    </w:p>
-    <w:p>
-      <w:pPr>
-        <w:spacing w:line="480" w:lineRule="auto"/>
-        <w:rPr>
-          <w:rFonts w:ascii="Times New Roman" w:hAnsi="Times New Roman" w:cs="Times New Roman"/>
-          <w:b/>
-        </w:rPr>
-      </w:pPr>
-      <w:r>
-        <w:rPr>
-          <w:rFonts w:ascii="Times New Roman" w:hAnsi="Times New Roman" w:cs="Times New Roman"/>
-          <w:b/>
-        </w:rPr>
-        <w:t>The P</w:t>
-      </w:r>
-      <w:r>
-        <w:rPr>
-          <w:rFonts w:ascii="Times New Roman" w:hAnsi="Times New Roman" w:cs="Times New Roman"/>
-          <w:b/>
-        </w:rPr>
-        <w:t>roposed System: Analysis</w:t>
-      </w:r>
-    </w:p>
-    <w:p>
-      <w:pPr>
-        <w:spacing w:line="480" w:lineRule="auto"/>
-        <w:rPr>
-          <w:rFonts w:ascii="Times New Roman" w:hAnsi="Times New Roman" w:cs="Times New Roman"/>
-        </w:rPr>
-      </w:pPr>
-      <w:r>
-        <w:rPr>
-          <w:rFonts w:ascii="Times New Roman" w:hAnsi="Times New Roman" w:cs="Times New Roman"/>
-          <w:b/>
-        </w:rPr>
-        <w:tab/>
-      </w:r>
-      <w:r>
-        <w:rPr>
-          <w:rFonts w:ascii="Times New Roman" w:hAnsi="Times New Roman" w:cs="Times New Roman"/>
-        </w:rPr>
-        <w:t>Expected Improvements:</w:t>
-      </w:r>
-      <w:r>
-        <w:rPr>
-          <w:rFonts w:ascii="Times New Roman" w:hAnsi="Times New Roman" w:cs="Times New Roman"/>
-        </w:rPr>
-        <w:tab/>
-        <w:t>Increase in availability of information pre/post lecture</w:t>
-      </w:r>
-    </w:p>
-    <w:p>
-      <w:pPr>
-        <w:spacing w:line="480" w:lineRule="auto"/>
-        <w:rPr>
-          <w:rFonts w:ascii="Times New Roman" w:hAnsi="Times New Roman" w:cs="Times New Roman"/>
-        </w:rPr>
-      </w:pPr>
-      <w:r>
-        <w:rPr>
-          <w:rFonts w:ascii="Times New Roman" w:hAnsi="Times New Roman" w:cs="Times New Roman"/>
-        </w:rPr>
-        <w:tab/>
-      </w:r>
-      <w:r>
-        <w:rPr>
-          <w:rFonts w:ascii="Times New Roman" w:hAnsi="Times New Roman" w:cs="Times New Roman"/>
-        </w:rPr>
-        <w:tab/>
-      </w:r>
-      <w:r>
-        <w:rPr>
-          <w:rFonts w:ascii="Times New Roman" w:hAnsi="Times New Roman" w:cs="Times New Roman"/>
-        </w:rPr>
-        <w:tab/>
-      </w:r>
-      <w:r>
-        <w:rPr>
-          <w:rFonts w:ascii="Times New Roman" w:hAnsi="Times New Roman" w:cs="Times New Roman"/>
-        </w:rPr>
-        <w:tab/>
-      </w:r>
-      <w:r>
-        <w:rPr>
-          <w:rFonts w:ascii="Times New Roman" w:hAnsi="Times New Roman" w:cs="Times New Roman"/>
-        </w:rPr>
-        <w:tab/>
-        <w:t>Increase in communication between students/instructors</w:t>
-      </w:r>
-    </w:p>
-    <w:p>
-      <w:pPr>
-        <w:spacing w:line="480" w:lineRule="auto"/>
-        <w:rPr>
-          <w:rFonts w:ascii="Times New Roman" w:hAnsi="Times New Roman" w:cs="Times New Roman"/>
-        </w:rPr>
-      </w:pPr>
-      <w:r>
-        <w:rPr>
-          <w:rFonts w:ascii="Times New Roman" w:hAnsi="Times New Roman" w:cs="Times New Roman"/>
-        </w:rPr>
-        <w:tab/>
-      </w:r>
-      <w:r>
-        <w:rPr>
-          <w:rFonts w:ascii="Times New Roman" w:hAnsi="Times New Roman" w:cs="Times New Roman"/>
-        </w:rPr>
-        <w:tab/>
-      </w:r>
-      <w:r>
-        <w:rPr>
-          <w:rFonts w:ascii="Times New Roman" w:hAnsi="Times New Roman" w:cs="Times New Roman"/>
-        </w:rPr>
-        <w:tab/>
-      </w:r>
-      <w:r>
-        <w:rPr>
-          <w:rFonts w:ascii="Times New Roman" w:hAnsi="Times New Roman" w:cs="Times New Roman"/>
-        </w:rPr>
-        <w:tab/>
-      </w:r>
-      <w:r>
-        <w:rPr>
-          <w:rFonts w:ascii="Times New Roman" w:hAnsi="Times New Roman" w:cs="Times New Roman"/>
-        </w:rPr>
-        <w:tab/>
-        <w:t>Increase in communication between students/students</w:t>
-      </w:r>
-    </w:p>
-    <w:p>
-      <w:pPr>
-        <w:spacing w:line="480" w:lineRule="auto"/>
-        <w:rPr>
-          <w:rFonts w:ascii="Times New Roman" w:hAnsi="Times New Roman" w:cs="Times New Roman"/>
-        </w:rPr>
-      </w:pPr>
-      <w:r>
-        <w:rPr>
-          <w:rFonts w:ascii="Times New Roman" w:hAnsi="Times New Roman" w:cs="Times New Roman"/>
-        </w:rPr>
-        <w:tab/>
-      </w:r>
-      <w:r>
-        <w:rPr>
-          <w:rFonts w:ascii="Times New Roman" w:hAnsi="Times New Roman" w:cs="Times New Roman"/>
-        </w:rPr>
-        <w:tab/>
-      </w:r>
-      <w:r>
-        <w:rPr>
-          <w:rFonts w:ascii="Times New Roman" w:hAnsi="Times New Roman" w:cs="Times New Roman"/>
-        </w:rPr>
-        <w:tab/>
-      </w:r>
-      <w:r>
-        <w:rPr>
-          <w:rFonts w:ascii="Times New Roman" w:hAnsi="Times New Roman" w:cs="Times New Roman"/>
-        </w:rPr>
-        <w:tab/>
-      </w:r>
-      <w:r>
-        <w:rPr>
-          <w:rFonts w:ascii="Times New Roman" w:hAnsi="Times New Roman" w:cs="Times New Roman"/>
-        </w:rPr>
-        <w:tab/>
-        <w:t>Decrease in distractions during lecture for mobile phones</w:t>
-      </w:r>
-    </w:p>
-    <w:p>
-      <w:pPr>
-        <w:spacing w:line="480" w:lineRule="auto"/>
-        <w:rPr>
-          <w:rFonts w:ascii="Times New Roman" w:hAnsi="Times New Roman" w:cs="Times New Roman"/>
-        </w:rPr>
-      </w:pPr>
-      <w:r>
-        <w:rPr>
-          <w:rFonts w:ascii="Times New Roman" w:hAnsi="Times New Roman" w:cs="Times New Roman"/>
-        </w:rPr>
         <w:tab/>
       </w:r>
       <w:r>
@@ -3003,7 +3019,7 @@
         <w:rStyle w:val="PageNumber"/>
         <w:noProof/>
       </w:rPr>
-      <w:t>8</w:t>
+      <w:t>2</w:t>
     </w:r>
     <w:r>
       <w:rPr>
@@ -4564,7 +4580,7 @@
 </file>
 
 <file path=customXml/itemProps1.xml><?xml version="1.0" encoding="utf-8"?>
-<ds:datastoreItem xmlns:ds="http://schemas.openxmlformats.org/officeDocument/2006/customXml" ds:itemID="{8CA23F70-B4EC-4F84-B3B4-F4FE0E7B3ACC}">
+<ds:datastoreItem xmlns:ds="http://schemas.openxmlformats.org/officeDocument/2006/customXml" ds:itemID="{7E8159E5-9158-43A9-B993-86271B9D1BE7}">
   <ds:schemaRefs>
     <ds:schemaRef ds:uri="http://schemas.openxmlformats.org/officeDocument/2006/bibliography"/>
   </ds:schemaRefs>
